--- a/game_reviews/translations/barbarian-fury (Version 1).docx
+++ b/game_reviews/translations/barbarian-fury (Version 1).docx
@@ -8,18 +8,6 @@
       </w:pPr>
       <w:r>
         <w:t>Play Barbarian Fury Free: A Medieval-Themed Online Slot</w:t>
-      </w:r>
-    </w:p>
-    <w:p>
-      <w:r/>
-      <w:r>
-        <w:rPr>
-          <w:b/>
-        </w:rPr>
-        <w:t>Meta description</w:t>
-      </w:r>
-      <w:r>
-        <w:t>: Read our review of Barbarian Fury, a medieval-themed online slot game. Play for free and see if you can trigger the game's many bonus features for big payouts.</w:t>
       </w:r>
     </w:p>
     <w:p>
@@ -431,9 +419,18 @@
       <w:r/>
       <w:r>
         <w:rPr>
+          <w:b/>
+        </w:rPr>
+        <w:t>Play Barbarian Fury Free: A Medieval-Themed Online Slot</w:t>
+      </w:r>
+    </w:p>
+    <w:p>
+      <w:r/>
+      <w:r>
+        <w:rPr>
           <w:i/>
         </w:rPr>
-        <w:t>Prompt: Create a feature image for Barbarian Fury that captures the medieval adventure theme of the game. The image should be in a cartoon style and feature a happy Maya warrior with glasses. The warrior should be depicted wielding a fierce weapon and surrounded by symbols of the game, such as barbarians and forest creatures. The background should be a snowy forest with a touch of fantasy, such as dragons flying in the distance or a castle in the background. Overall, the image should be colorful and engaging, inviting players into the epic adventure of Barbarian Fury.</w:t>
+        <w:t>Read our review of Barbarian Fury, a medieval-themed online slot game. Play for free and see if you can trigger the game's many bonus features for big payouts.</w:t>
       </w:r>
     </w:p>
     <w:sectPr>

--- a/game_reviews/translations/barbarian-fury (Version 1).docx
+++ b/game_reviews/translations/barbarian-fury (Version 1).docx
@@ -8,6 +8,18 @@
       </w:pPr>
       <w:r>
         <w:t>Play Barbarian Fury Free: A Medieval-Themed Online Slot</w:t>
+      </w:r>
+    </w:p>
+    <w:p>
+      <w:r/>
+      <w:r>
+        <w:rPr>
+          <w:b/>
+        </w:rPr>
+        <w:t>Meta description</w:t>
+      </w:r>
+      <w:r>
+        <w:t>: Read our review of Barbarian Fury, a medieval-themed online slot game. Play for free and see if you can trigger the game's many bonus features for big payouts.</w:t>
       </w:r>
     </w:p>
     <w:p>
@@ -419,18 +431,9 @@
       <w:r/>
       <w:r>
         <w:rPr>
-          <w:b/>
-        </w:rPr>
-        <w:t>Play Barbarian Fury Free: A Medieval-Themed Online Slot</w:t>
-      </w:r>
-    </w:p>
-    <w:p>
-      <w:r/>
-      <w:r>
-        <w:rPr>
           <w:i/>
         </w:rPr>
-        <w:t>Read our review of Barbarian Fury, a medieval-themed online slot game. Play for free and see if you can trigger the game's many bonus features for big payouts.</w:t>
+        <w:t>Prompt: Create a feature image for Barbarian Fury that captures the medieval adventure theme of the game. The image should be in a cartoon style and feature a happy Maya warrior with glasses. The warrior should be depicted wielding a fierce weapon and surrounded by symbols of the game, such as barbarians and forest creatures. The background should be a snowy forest with a touch of fantasy, such as dragons flying in the distance or a castle in the background. Overall, the image should be colorful and engaging, inviting players into the epic adventure of Barbarian Fury.</w:t>
       </w:r>
     </w:p>
     <w:sectPr>

--- a/game_reviews/translations/barbarian-fury (Version 1).docx
+++ b/game_reviews/translations/barbarian-fury (Version 1).docx
@@ -7,7 +7,7 @@
         <w:pStyle w:val="Heading1"/>
       </w:pPr>
       <w:r>
-        <w:t>Play Barbarian Fury Free: A Medieval-Themed Online Slot</w:t>
+        <w:t>Play Barbarian Fury Free and Win Big</w:t>
       </w:r>
     </w:p>
     <w:p>
@@ -349,7 +349,7 @@
       </w:pPr>
       <w:r/>
       <w:r>
-        <w:t>Impressive design elements transport players to the medieval era</w:t>
+        <w:t>Impressive design and theme</w:t>
       </w:r>
     </w:p>
     <w:p>
@@ -360,7 +360,7 @@
       </w:pPr>
       <w:r/>
       <w:r>
-        <w:t>Wild symbol with xNudge Roaring Wild feature adds to the excitement</w:t>
+        <w:t>Exciting bonus features</w:t>
       </w:r>
     </w:p>
     <w:p>
@@ -371,7 +371,7 @@
       </w:pPr>
       <w:r/>
       <w:r>
-        <w:t>Barbarian Respin function can generate significant payouts</w:t>
+        <w:t>Expanding multipliers for big payouts</w:t>
       </w:r>
     </w:p>
     <w:p>
@@ -382,7 +382,7 @@
       </w:pPr>
       <w:r/>
       <w:r>
-        <w:t>Fury Spins feature with expanding multipliers increases potential payouts</w:t>
+        <w:t>Great potential for triggering payouts</w:t>
       </w:r>
     </w:p>
     <w:p>
@@ -401,7 +401,7 @@
       </w:pPr>
       <w:r/>
       <w:r>
-        <w:t>May not appeal to players who are not fans of the fantasy genre</w:t>
+        <w:t>Limited theme appeal for some players</w:t>
       </w:r>
     </w:p>
     <w:p>
@@ -412,7 +412,7 @@
       </w:pPr>
       <w:r/>
       <w:r>
-        <w:t>High volatility may not be suitable for all players</w:t>
+        <w:t>May be too volatile for some</w:t>
       </w:r>
     </w:p>
     <w:p>
@@ -421,7 +421,7 @@
         <w:rPr>
           <w:b/>
         </w:rPr>
-        <w:t>Play Barbarian Fury Free: A Medieval-Themed Online Slot</w:t>
+        <w:t>Play Barbarian Fury Free and Win Big</w:t>
       </w:r>
     </w:p>
     <w:p>
@@ -430,7 +430,7 @@
         <w:rPr>
           <w:i/>
         </w:rPr>
-        <w:t>Read our review of Barbarian Fury, a medieval-themed online slot game. Play for free and see if you can trigger the game's many bonus features for big payouts.</w:t>
+        <w:t>Read our review of Barbarian Fury, a medieval-themed slot game with exciting features and potential for big payouts. Play for free now.</w:t>
       </w:r>
     </w:p>
     <w:sectPr>
